--- a/Docs/实习笔记/09.docx
+++ b/Docs/实习笔记/09.docx
@@ -178,10 +178,30 @@
     </w:p>
     <w:p>
       <w:pPr>
-        <w:rPr>
-          <w:rFonts w:hint="eastAsia"/>
-        </w:rPr>
+        <w:pStyle w:val="1"/>
       </w:pPr>
+      <w:r>
+        <w:rPr>
+          <w:rFonts w:hint="eastAsia"/>
+        </w:rPr>
+        <w:t>使用</w:t>
+      </w:r>
+      <w:r>
+        <w:rPr>
+          <w:rFonts w:hint="eastAsia"/>
+        </w:rPr>
+        <w:t>USB View</w:t>
+      </w:r>
+      <w:r>
+        <w:rPr>
+          <w:rFonts w:hint="eastAsia"/>
+        </w:rPr>
+        <w:t>获取特定硬件的信息</w:t>
+      </w:r>
+      <w:bookmarkStart w:id="0" w:name="_GoBack"/>
+      <w:bookmarkEnd w:id="0"/>
+    </w:p>
+    <w:p>
       <w:r>
         <w:rPr>
           <w:noProof/>
@@ -224,15 +244,11 @@
       </w:r>
     </w:p>
     <w:p>
-      <w:pPr>
-        <w:rPr>
-          <w:rFonts w:hint="eastAsia"/>
-        </w:rPr>
-      </w:pPr>
       <w:r>
         <w:rPr>
           <w:noProof/>
         </w:rPr>
+        <w:lastRenderedPageBreak/>
         <w:drawing>
           <wp:inline distT="0" distB="0" distL="0" distR="0" wp14:anchorId="04472BEF" wp14:editId="5CDBE6A1">
             <wp:extent cx="5274310" cy="4001516"/>
@@ -271,16 +287,10 @@
       </w:r>
     </w:p>
     <w:p>
-      <w:pPr>
-        <w:rPr>
-          <w:rFonts w:hint="eastAsia"/>
-        </w:rPr>
-      </w:pPr>
       <w:r>
         <w:rPr>
           <w:noProof/>
         </w:rPr>
-        <w:lastRenderedPageBreak/>
         <w:drawing>
           <wp:inline distT="0" distB="0" distL="0" distR="0" wp14:anchorId="53A75168" wp14:editId="51D68928">
             <wp:extent cx="3048000" cy="4143375"/>
@@ -323,6 +333,7 @@
         <w:rPr>
           <w:noProof/>
         </w:rPr>
+        <w:lastRenderedPageBreak/>
         <w:drawing>
           <wp:inline distT="0" distB="0" distL="0" distR="0" wp14:anchorId="6171B237" wp14:editId="55B49287">
             <wp:extent cx="3038475" cy="4038600"/>
@@ -359,8 +370,6 @@
           </wp:inline>
         </w:drawing>
       </w:r>
-      <w:bookmarkStart w:id="0" w:name="_GoBack"/>
-      <w:bookmarkEnd w:id="0"/>
     </w:p>
     <w:sectPr>
       <w:pgSz w:w="11906" w:h="16838"/>
